--- a/Aula 9/Observer Guide.docx
+++ b/Aula 9/Observer Guide.docx
@@ -1,6 +1,6 @@
 
 <file path=word/document.xml><?xml version="1.0" encoding="utf-8"?>
-<w:document xmlns:wpc="http://schemas.microsoft.com/office/word/2010/wordprocessingCanvas" xmlns:cx="http://schemas.microsoft.com/office/drawing/2014/chartex" xmlns:cx1="http://schemas.microsoft.com/office/drawing/2015/9/8/chartex" xmlns:cx2="http://schemas.microsoft.com/office/drawing/2015/10/21/chartex" xmlns:cx3="http://schemas.microsoft.com/office/drawing/2016/5/9/chartex" xmlns:cx4="http://schemas.microsoft.com/office/drawing/2016/5/10/chartex" xmlns:cx5="http://schemas.microsoft.com/office/drawing/2016/5/11/chartex" xmlns:cx6="http://schemas.microsoft.com/office/drawing/2016/5/12/chartex" xmlns:cx7="http://schemas.microsoft.com/office/drawing/2016/5/13/chartex" xmlns:cx8="http://schemas.microsoft.com/office/drawing/2016/5/14/chartex" xmlns:mc="http://schemas.openxmlformats.org/markup-compatibility/2006" xmlns:aink="http://schemas.microsoft.com/office/drawing/2016/ink" xmlns:am3d="http://schemas.microsoft.com/office/drawing/2017/model3d" xmlns:o="urn:schemas-microsoft-com:office:office" xmlns:r="http://schemas.openxmlformats.org/officeDocument/2006/relationships" xmlns:m="http://schemas.openxmlformats.org/officeDocument/2006/math" xmlns:v="urn:schemas-microsoft-com:vml" xmlns:wp14="http://schemas.microsoft.com/office/word/2010/wordprocessingDrawing" xmlns:wp="http://schemas.openxmlformats.org/drawingml/2006/wordprocessingDrawing" xmlns:w10="urn:schemas-microsoft-com:office:word" xmlns:w="http://schemas.openxmlformats.org/wordprocessingml/2006/main" xmlns:w14="http://schemas.microsoft.com/office/word/2010/wordml" xmlns:w15="http://schemas.microsoft.com/office/word/2012/wordml" xmlns:w16cid="http://schemas.microsoft.com/office/word/2016/wordml/cid" xmlns:w16se="http://schemas.microsoft.com/office/word/2015/wordml/symex" xmlns:wpg="http://schemas.microsoft.com/office/word/2010/wordprocessingGroup" xmlns:wpi="http://schemas.microsoft.com/office/word/2010/wordprocessingInk" xmlns:wne="http://schemas.microsoft.com/office/word/2006/wordml" xmlns:wps="http://schemas.microsoft.com/office/word/2010/wordprocessingShape" mc:Ignorable="w14 w15 w16se w16cid wp14">
+<w:document xmlns:wpc="http://schemas.microsoft.com/office/word/2010/wordprocessingCanvas" xmlns:cx="http://schemas.microsoft.com/office/drawing/2014/chartex" xmlns:cx1="http://schemas.microsoft.com/office/drawing/2015/9/8/chartex" xmlns:cx2="http://schemas.microsoft.com/office/drawing/2015/10/21/chartex" xmlns:cx3="http://schemas.microsoft.com/office/drawing/2016/5/9/chartex" xmlns:cx4="http://schemas.microsoft.com/office/drawing/2016/5/10/chartex" xmlns:cx5="http://schemas.microsoft.com/office/drawing/2016/5/11/chartex" xmlns:cx6="http://schemas.microsoft.com/office/drawing/2016/5/12/chartex" xmlns:cx7="http://schemas.microsoft.com/office/drawing/2016/5/13/chartex" xmlns:cx8="http://schemas.microsoft.com/office/drawing/2016/5/14/chartex" xmlns:mc="http://schemas.openxmlformats.org/markup-compatibility/2006" xmlns:aink="http://schemas.microsoft.com/office/drawing/2016/ink" xmlns:am3d="http://schemas.microsoft.com/office/drawing/2017/model3d" xmlns:o="urn:schemas-microsoft-com:office:office" xmlns:oel="http://schemas.microsoft.com/office/2019/extlst" xmlns:r="http://schemas.openxmlformats.org/officeDocument/2006/relationships" xmlns:m="http://schemas.openxmlformats.org/officeDocument/2006/math" xmlns:v="urn:schemas-microsoft-com:vml" xmlns:wp14="http://schemas.microsoft.com/office/word/2010/wordprocessingDrawing" xmlns:wp="http://schemas.openxmlformats.org/drawingml/2006/wordprocessingDrawing" xmlns:w10="urn:schemas-microsoft-com:office:word" xmlns:w="http://schemas.openxmlformats.org/wordprocessingml/2006/main" xmlns:w14="http://schemas.microsoft.com/office/word/2010/wordml" xmlns:w15="http://schemas.microsoft.com/office/word/2012/wordml" xmlns:w16cex="http://schemas.microsoft.com/office/word/2018/wordml/cex" xmlns:w16cid="http://schemas.microsoft.com/office/word/2016/wordml/cid" xmlns:w16="http://schemas.microsoft.com/office/word/2018/wordml" xmlns:w16du="http://schemas.microsoft.com/office/word/2023/wordml/word16du" xmlns:w16sdtdh="http://schemas.microsoft.com/office/word/2020/wordml/sdtdatahash" xmlns:w16se="http://schemas.microsoft.com/office/word/2015/wordml/symex" xmlns:wpg="http://schemas.microsoft.com/office/word/2010/wordprocessingGroup" xmlns:wpi="http://schemas.microsoft.com/office/word/2010/wordprocessingInk" xmlns:wne="http://schemas.microsoft.com/office/word/2006/wordml" xmlns:wps="http://schemas.microsoft.com/office/word/2010/wordprocessingShape" mc:Ignorable="w14 w15 w16se w16cid w16 w16cex w16sdtdh w16du wp14">
   <w:body>
     <w:p>
       <w:pPr>
@@ -479,55 +479,6 @@
           <w:lang w:val="en-US"/>
         </w:rPr>
       </w:pPr>
-      <w:r>
-        <w:rPr>
-          <w:rFonts w:asciiTheme="minorHAnsi" w:hAnsiTheme="minorHAnsi" w:cstheme="minorHAnsi"/>
-          <w:sz w:val="24"/>
-          <w:lang w:val="en-US"/>
-        </w:rPr>
-        <w:tab/>
-      </w:r>
-      <w:hyperlink r:id="rId8" w:history="1">
-        <w:r>
-          <w:rPr>
-            <w:rStyle w:val="Hyperlink"/>
-            <w:rFonts w:asciiTheme="minorHAnsi" w:hAnsiTheme="minorHAnsi" w:cstheme="minorHAnsi"/>
-            <w:sz w:val="24"/>
-            <w:lang w:val="en-US"/>
-          </w:rPr>
-          <w:t>http://sweet.ua.pt/bs</w:t>
-        </w:r>
-        <w:bookmarkStart w:id="0" w:name="_GoBack"/>
-        <w:bookmarkEnd w:id="0"/>
-        <w:r>
-          <w:rPr>
-            <w:rStyle w:val="Hyperlink"/>
-            <w:rFonts w:asciiTheme="minorHAnsi" w:hAnsiTheme="minorHAnsi" w:cstheme="minorHAnsi"/>
-            <w:sz w:val="24"/>
-            <w:lang w:val="en-US"/>
-          </w:rPr>
-          <w:t>s</w:t>
-        </w:r>
-        <w:r>
-          <w:rPr>
-            <w:rStyle w:val="Hyperlink"/>
-            <w:rFonts w:asciiTheme="minorHAnsi" w:hAnsiTheme="minorHAnsi" w:cstheme="minorHAnsi"/>
-            <w:sz w:val="24"/>
-            <w:lang w:val="en-US"/>
-          </w:rPr>
-          <w:t>/disciplinas/IHC-ECT/Consent.pdf</w:t>
-        </w:r>
-      </w:hyperlink>
-    </w:p>
-    <w:p>
-      <w:pPr>
-        <w:jc w:val="both"/>
-        <w:rPr>
-          <w:rFonts w:asciiTheme="minorHAnsi" w:hAnsiTheme="minorHAnsi" w:cstheme="minorHAnsi"/>
-          <w:sz w:val="24"/>
-          <w:lang w:val="en-US"/>
-        </w:rPr>
-      </w:pPr>
     </w:p>
     <w:p>
       <w:pPr>
@@ -639,47 +590,37 @@
         </w:rPr>
         <w:tab/>
       </w:r>
-      <w:hyperlink r:id="rId9" w:history="1">
-        <w:r>
-          <w:rPr>
-            <w:rStyle w:val="Hyperlink"/>
-            <w:rFonts w:asciiTheme="minorHAnsi" w:hAnsiTheme="minorHAnsi" w:cstheme="minorHAnsi"/>
-            <w:sz w:val="24"/>
-            <w:lang w:val="en-US"/>
-          </w:rPr>
-          <w:t>https://www.amazon.com</w:t>
-        </w:r>
-      </w:hyperlink>
-    </w:p>
-    <w:p>
-      <w:pPr>
-        <w:jc w:val="both"/>
-        <w:rPr>
-          <w:rFonts w:asciiTheme="minorHAnsi" w:hAnsiTheme="minorHAnsi" w:cstheme="minorHAnsi"/>
-          <w:sz w:val="24"/>
-          <w:lang w:val="en-US"/>
-        </w:rPr>
-      </w:pPr>
-    </w:p>
-    <w:p>
-      <w:pPr>
-        <w:jc w:val="both"/>
-        <w:rPr>
-          <w:rFonts w:asciiTheme="minorHAnsi" w:hAnsiTheme="minorHAnsi" w:cstheme="minorHAnsi"/>
-          <w:sz w:val="24"/>
-          <w:lang w:val="en-US"/>
-        </w:rPr>
-      </w:pPr>
-    </w:p>
-    <w:p>
-      <w:pPr>
-        <w:jc w:val="both"/>
-        <w:rPr>
-          <w:rFonts w:asciiTheme="minorHAnsi" w:hAnsiTheme="minorHAnsi" w:cstheme="minorHAnsi"/>
-          <w:sz w:val="24"/>
-          <w:lang w:val="en-US"/>
-        </w:rPr>
-      </w:pPr>
+    </w:p>
+    <w:p>
+      <w:pPr>
+        <w:jc w:val="both"/>
+        <w:rPr>
+          <w:rFonts w:asciiTheme="minorHAnsi" w:hAnsiTheme="minorHAnsi" w:cstheme="minorHAnsi"/>
+          <w:sz w:val="24"/>
+          <w:lang w:val="en-US"/>
+        </w:rPr>
+      </w:pPr>
+    </w:p>
+    <w:p>
+      <w:pPr>
+        <w:jc w:val="both"/>
+        <w:rPr>
+          <w:rFonts w:asciiTheme="minorHAnsi" w:hAnsiTheme="minorHAnsi" w:cstheme="minorHAnsi"/>
+          <w:sz w:val="24"/>
+          <w:lang w:val="en-US"/>
+        </w:rPr>
+      </w:pPr>
+    </w:p>
+    <w:p>
+      <w:pPr>
+        <w:jc w:val="both"/>
+        <w:rPr>
+          <w:rFonts w:asciiTheme="minorHAnsi" w:hAnsiTheme="minorHAnsi" w:cstheme="minorHAnsi"/>
+          <w:sz w:val="24"/>
+          <w:lang w:val="en-US"/>
+        </w:rPr>
+      </w:pPr>
+      <w:proofErr w:type="gramStart"/>
       <w:r>
         <w:rPr>
           <w:rFonts w:asciiTheme="minorHAnsi" w:hAnsiTheme="minorHAnsi" w:cstheme="minorHAnsi"/>
@@ -705,6 +646,7 @@
         </w:rPr>
         <w:tab/>
       </w:r>
+      <w:proofErr w:type="gramEnd"/>
       <w:r>
         <w:rPr>
           <w:rFonts w:asciiTheme="minorHAnsi" w:hAnsiTheme="minorHAnsi" w:cstheme="minorHAnsi"/>
@@ -787,55 +729,27 @@
           <w:lang w:val="en-US"/>
         </w:rPr>
       </w:pPr>
-      <w:r>
-        <w:rPr>
-          <w:rFonts w:asciiTheme="minorHAnsi" w:hAnsiTheme="minorHAnsi" w:cstheme="minorHAnsi"/>
-          <w:sz w:val="24"/>
-          <w:lang w:val="en-US"/>
-        </w:rPr>
-        <w:tab/>
-      </w:r>
-      <w:hyperlink r:id="rId10" w:history="1">
-        <w:r>
-          <w:rPr>
-            <w:rStyle w:val="Hyperlink"/>
-            <w:rFonts w:asciiTheme="minorHAnsi" w:hAnsiTheme="minorHAnsi" w:cstheme="minorHAnsi"/>
-            <w:sz w:val="24"/>
-            <w:lang w:val="en-US"/>
-          </w:rPr>
-          <w:t>http://sweet.ua.pt/bss/disciplinas/IHC-ECT/Usability test/Tasks-find a book.pdf</w:t>
-        </w:r>
-      </w:hyperlink>
-    </w:p>
-    <w:p>
-      <w:pPr>
-        <w:jc w:val="both"/>
-        <w:rPr>
-          <w:rFonts w:asciiTheme="minorHAnsi" w:hAnsiTheme="minorHAnsi" w:cstheme="minorHAnsi"/>
-          <w:sz w:val="24"/>
-          <w:lang w:val="en-US"/>
-        </w:rPr>
-      </w:pPr>
-    </w:p>
-    <w:p>
-      <w:pPr>
-        <w:jc w:val="both"/>
-        <w:rPr>
-          <w:rFonts w:asciiTheme="minorHAnsi" w:hAnsiTheme="minorHAnsi" w:cstheme="minorHAnsi"/>
-          <w:sz w:val="24"/>
-          <w:lang w:val="en-US"/>
-        </w:rPr>
-      </w:pPr>
-    </w:p>
-    <w:p>
-      <w:pPr>
-        <w:jc w:val="both"/>
-        <w:rPr>
-          <w:rFonts w:asciiTheme="minorHAnsi" w:hAnsiTheme="minorHAnsi" w:cstheme="minorHAnsi"/>
-          <w:sz w:val="24"/>
-          <w:lang w:val="en-US"/>
-        </w:rPr>
-      </w:pPr>
+    </w:p>
+    <w:p>
+      <w:pPr>
+        <w:jc w:val="both"/>
+        <w:rPr>
+          <w:rFonts w:asciiTheme="minorHAnsi" w:hAnsiTheme="minorHAnsi" w:cstheme="minorHAnsi"/>
+          <w:sz w:val="24"/>
+          <w:lang w:val="en-US"/>
+        </w:rPr>
+      </w:pPr>
+    </w:p>
+    <w:p>
+      <w:pPr>
+        <w:jc w:val="both"/>
+        <w:rPr>
+          <w:rFonts w:asciiTheme="minorHAnsi" w:hAnsiTheme="minorHAnsi" w:cstheme="minorHAnsi"/>
+          <w:sz w:val="24"/>
+          <w:lang w:val="en-US"/>
+        </w:rPr>
+      </w:pPr>
+      <w:proofErr w:type="gramStart"/>
       <w:r>
         <w:rPr>
           <w:rFonts w:asciiTheme="minorHAnsi" w:hAnsiTheme="minorHAnsi" w:cstheme="minorHAnsi"/>
@@ -861,6 +775,7 @@
         </w:rPr>
         <w:tab/>
       </w:r>
+      <w:proofErr w:type="gramEnd"/>
       <w:r>
         <w:rPr>
           <w:rFonts w:asciiTheme="minorHAnsi" w:hAnsiTheme="minorHAnsi" w:cstheme="minorHAnsi"/>
@@ -944,34 +859,6 @@
     </w:p>
     <w:p>
       <w:pPr>
-        <w:rPr>
-          <w:rFonts w:asciiTheme="minorHAnsi" w:hAnsiTheme="minorHAnsi" w:cstheme="minorHAnsi"/>
-          <w:sz w:val="24"/>
-          <w:lang w:val="en-US"/>
-        </w:rPr>
-      </w:pPr>
-      <w:r>
-        <w:rPr>
-          <w:rFonts w:asciiTheme="minorHAnsi" w:hAnsiTheme="minorHAnsi" w:cstheme="minorHAnsi"/>
-          <w:sz w:val="24"/>
-          <w:lang w:val="en-US"/>
-        </w:rPr>
-        <w:tab/>
-      </w:r>
-      <w:hyperlink r:id="rId11" w:history="1">
-        <w:r>
-          <w:rPr>
-            <w:rStyle w:val="Hyperlink"/>
-            <w:rFonts w:asciiTheme="minorHAnsi" w:hAnsiTheme="minorHAnsi" w:cstheme="minorHAnsi"/>
-            <w:sz w:val="24"/>
-            <w:lang w:val="en-US"/>
-          </w:rPr>
-          <w:t>http://sweet.ua.pt/bss/disciplinas/IHC-ECT/Usability test/Observer-script.pdf</w:t>
-        </w:r>
-      </w:hyperlink>
-    </w:p>
-    <w:p>
-      <w:pPr>
         <w:ind w:firstLine="720"/>
         <w:jc w:val="both"/>
         <w:rPr>
@@ -1018,8 +905,18 @@
           <w:sz w:val="24"/>
           <w:lang w:val="en-US"/>
         </w:rPr>
-        <w:t>the observer form</w:t>
-      </w:r>
+        <w:t xml:space="preserve">the observer </w:t>
+      </w:r>
+      <w:proofErr w:type="gramStart"/>
+      <w:r>
+        <w:rPr>
+          <w:rFonts w:asciiTheme="minorHAnsi" w:hAnsiTheme="minorHAnsi" w:cstheme="minorHAnsi"/>
+          <w:sz w:val="24"/>
+          <w:lang w:val="en-US"/>
+        </w:rPr>
+        <w:t>form</w:t>
+      </w:r>
+      <w:proofErr w:type="gramEnd"/>
     </w:p>
     <w:p>
       <w:pPr>
@@ -1053,8 +950,18 @@
           <w:sz w:val="24"/>
           <w:lang w:val="en-US"/>
         </w:rPr>
-        <w:t>the participant asks for help</w:t>
-      </w:r>
+        <w:t xml:space="preserve">the participant asks for </w:t>
+      </w:r>
+      <w:proofErr w:type="gramStart"/>
+      <w:r>
+        <w:rPr>
+          <w:rFonts w:asciiTheme="minorHAnsi" w:hAnsiTheme="minorHAnsi" w:cstheme="minorHAnsi"/>
+          <w:sz w:val="24"/>
+          <w:lang w:val="en-US"/>
+        </w:rPr>
+        <w:t>help</w:t>
+      </w:r>
+      <w:proofErr w:type="gramEnd"/>
       <w:r>
         <w:rPr>
           <w:rFonts w:asciiTheme="minorHAnsi" w:hAnsiTheme="minorHAnsi" w:cstheme="minorHAnsi"/>
@@ -1094,6 +1001,7 @@
           <w:lang w:val="en-US"/>
         </w:rPr>
       </w:pPr>
+      <w:proofErr w:type="gramStart"/>
       <w:r>
         <w:rPr>
           <w:rFonts w:asciiTheme="minorHAnsi" w:hAnsiTheme="minorHAnsi" w:cstheme="minorHAnsi"/>
@@ -1119,6 +1027,7 @@
         </w:rPr>
         <w:tab/>
       </w:r>
+      <w:proofErr w:type="gramEnd"/>
       <w:r>
         <w:rPr>
           <w:rFonts w:asciiTheme="minorHAnsi" w:hAnsiTheme="minorHAnsi" w:cstheme="minorHAnsi"/>
@@ -1170,52 +1079,99 @@
     </w:p>
     <w:p>
       <w:pPr>
-        <w:jc w:val="both"/>
-        <w:rPr>
-          <w:rFonts w:asciiTheme="minorHAnsi" w:hAnsiTheme="minorHAnsi" w:cstheme="minorHAnsi"/>
-          <w:sz w:val="24"/>
-          <w:lang w:val="en-US"/>
-        </w:rPr>
-      </w:pPr>
-      <w:r>
-        <w:rPr>
-          <w:rFonts w:asciiTheme="minorHAnsi" w:hAnsiTheme="minorHAnsi" w:cstheme="minorHAnsi"/>
-          <w:sz w:val="24"/>
-          <w:lang w:val="en-US"/>
-        </w:rPr>
-        <w:tab/>
-      </w:r>
-      <w:hyperlink r:id="rId12" w:history="1">
-        <w:r>
-          <w:rPr>
-            <w:rStyle w:val="Hyperlink"/>
-            <w:rFonts w:asciiTheme="minorHAnsi" w:hAnsiTheme="minorHAnsi" w:cstheme="minorHAnsi"/>
-            <w:sz w:val="24"/>
-            <w:lang w:val="en-US"/>
-          </w:rPr>
-          <w:t>http://sweet.ua.pt/bss/disciplinas/IHC-ECT/Usability test/Questionnaire.pdf</w:t>
-        </w:r>
-      </w:hyperlink>
-    </w:p>
-    <w:p>
-      <w:pPr>
-        <w:jc w:val="both"/>
-        <w:rPr>
-          <w:rFonts w:asciiTheme="minorHAnsi" w:hAnsiTheme="minorHAnsi" w:cstheme="minorHAnsi"/>
-          <w:sz w:val="24"/>
-          <w:lang w:val="en-US"/>
-        </w:rPr>
-      </w:pPr>
-    </w:p>
-    <w:p>
-      <w:pPr>
-        <w:jc w:val="both"/>
-        <w:rPr>
-          <w:rFonts w:asciiTheme="minorHAnsi" w:hAnsiTheme="minorHAnsi" w:cstheme="minorHAnsi"/>
-          <w:sz w:val="24"/>
-          <w:lang w:val="en-US"/>
-        </w:rPr>
-      </w:pPr>
+        <w:ind w:left="720" w:hanging="720"/>
+        <w:jc w:val="both"/>
+        <w:rPr>
+          <w:rFonts w:asciiTheme="minorHAnsi" w:hAnsiTheme="minorHAnsi" w:cstheme="minorHAnsi"/>
+          <w:sz w:val="24"/>
+          <w:lang w:val="en-US"/>
+        </w:rPr>
+      </w:pPr>
+    </w:p>
+    <w:p>
+      <w:pPr>
+        <w:jc w:val="both"/>
+        <w:rPr>
+          <w:rFonts w:asciiTheme="minorHAnsi" w:hAnsiTheme="minorHAnsi" w:cstheme="minorHAnsi"/>
+          <w:sz w:val="24"/>
+          <w:lang w:val="en-US"/>
+        </w:rPr>
+      </w:pPr>
+      <w:r>
+        <w:rPr>
+          <w:noProof/>
+        </w:rPr>
+        <w:drawing>
+          <wp:anchor distT="0" distB="0" distL="114300" distR="114300" simplePos="0" relativeHeight="251658240" behindDoc="1" locked="0" layoutInCell="1" allowOverlap="1" wp14:anchorId="2D4B509F" wp14:editId="43DB480B">
+            <wp:simplePos x="0" y="0"/>
+            <wp:positionH relativeFrom="margin">
+              <wp:align>center</wp:align>
+            </wp:positionH>
+            <wp:positionV relativeFrom="paragraph">
+              <wp:posOffset>121285</wp:posOffset>
+            </wp:positionV>
+            <wp:extent cx="2072640" cy="2072640"/>
+            <wp:effectExtent l="0" t="0" r="3810" b="3810"/>
+            <wp:wrapTight wrapText="bothSides">
+              <wp:wrapPolygon edited="0">
+                <wp:start x="0" y="0"/>
+                <wp:lineTo x="0" y="21441"/>
+                <wp:lineTo x="21441" y="21441"/>
+                <wp:lineTo x="21441" y="0"/>
+                <wp:lineTo x="0" y="0"/>
+              </wp:wrapPolygon>
+            </wp:wrapTight>
+            <wp:docPr id="515423206" name="Imagem 1" descr="Uma imagem com padrão, píxel&#10;&#10;Descrição gerada automaticamente"/>
+            <wp:cNvGraphicFramePr>
+              <a:graphicFrameLocks xmlns:a="http://schemas.openxmlformats.org/drawingml/2006/main" noChangeAspect="1"/>
+            </wp:cNvGraphicFramePr>
+            <a:graphic xmlns:a="http://schemas.openxmlformats.org/drawingml/2006/main">
+              <a:graphicData uri="http://schemas.openxmlformats.org/drawingml/2006/picture">
+                <pic:pic xmlns:pic="http://schemas.openxmlformats.org/drawingml/2006/picture">
+                  <pic:nvPicPr>
+                    <pic:cNvPr id="515423206" name="Imagem 1" descr="Uma imagem com padrão, píxel&#10;&#10;Descrição gerada automaticamente"/>
+                    <pic:cNvPicPr>
+                      <a:picLocks noChangeAspect="1" noChangeArrowheads="1"/>
+                    </pic:cNvPicPr>
+                  </pic:nvPicPr>
+                  <pic:blipFill>
+                    <a:blip r:embed="rId8" cstate="print">
+                      <a:extLst>
+                        <a:ext uri="{28A0092B-C50C-407E-A947-70E740481C1C}">
+                          <a14:useLocalDpi xmlns:a14="http://schemas.microsoft.com/office/drawing/2010/main" val="0"/>
+                        </a:ext>
+                      </a:extLst>
+                    </a:blip>
+                    <a:srcRect/>
+                    <a:stretch>
+                      <a:fillRect/>
+                    </a:stretch>
+                  </pic:blipFill>
+                  <pic:spPr bwMode="auto">
+                    <a:xfrm>
+                      <a:off x="0" y="0"/>
+                      <a:ext cx="2072640" cy="2072640"/>
+                    </a:xfrm>
+                    <a:prstGeom prst="rect">
+                      <a:avLst/>
+                    </a:prstGeom>
+                    <a:noFill/>
+                    <a:ln>
+                      <a:noFill/>
+                    </a:ln>
+                  </pic:spPr>
+                </pic:pic>
+              </a:graphicData>
+            </a:graphic>
+            <wp14:sizeRelH relativeFrom="page">
+              <wp14:pctWidth>0</wp14:pctWidth>
+            </wp14:sizeRelH>
+            <wp14:sizeRelV relativeFrom="page">
+              <wp14:pctHeight>0</wp14:pctHeight>
+            </wp14:sizeRelV>
+          </wp:anchor>
+        </w:drawing>
+      </w:r>
     </w:p>
     <w:p>
       <w:pPr>
@@ -1259,7 +1215,7 @@
     </w:p>
     <w:sectPr>
       <w:pgSz w:w="12240" w:h="15840"/>
-      <w:pgMar w:top="1417" w:right="1701" w:bottom="1417" w:left="1701" w:header="708" w:footer="708" w:gutter="0"/>
+      <w:pgMar w:top="1417" w:right="1701" w:bottom="0" w:left="1701" w:header="708" w:footer="708" w:gutter="0"/>
       <w:cols w:space="708"/>
       <w:docGrid w:linePitch="360"/>
     </w:sectPr>
@@ -1268,7 +1224,7 @@
 </file>
 
 <file path=word/numbering.xml><?xml version="1.0" encoding="utf-8"?>
-<w:numbering xmlns:wpc="http://schemas.microsoft.com/office/word/2010/wordprocessingCanvas" xmlns:cx="http://schemas.microsoft.com/office/drawing/2014/chartex" xmlns:cx1="http://schemas.microsoft.com/office/drawing/2015/9/8/chartex" xmlns:cx2="http://schemas.microsoft.com/office/drawing/2015/10/21/chartex" xmlns:cx3="http://schemas.microsoft.com/office/drawing/2016/5/9/chartex" xmlns:cx4="http://schemas.microsoft.com/office/drawing/2016/5/10/chartex" xmlns:cx5="http://schemas.microsoft.com/office/drawing/2016/5/11/chartex" xmlns:cx6="http://schemas.microsoft.com/office/drawing/2016/5/12/chartex" xmlns:cx7="http://schemas.microsoft.com/office/drawing/2016/5/13/chartex" xmlns:cx8="http://schemas.microsoft.com/office/drawing/2016/5/14/chartex" xmlns:mc="http://schemas.openxmlformats.org/markup-compatibility/2006" xmlns:aink="http://schemas.microsoft.com/office/drawing/2016/ink" xmlns:am3d="http://schemas.microsoft.com/office/drawing/2017/model3d" xmlns:o="urn:schemas-microsoft-com:office:office" xmlns:r="http://schemas.openxmlformats.org/officeDocument/2006/relationships" xmlns:m="http://schemas.openxmlformats.org/officeDocument/2006/math" xmlns:v="urn:schemas-microsoft-com:vml" xmlns:wp14="http://schemas.microsoft.com/office/word/2010/wordprocessingDrawing" xmlns:wp="http://schemas.openxmlformats.org/drawingml/2006/wordprocessingDrawing" xmlns:w10="urn:schemas-microsoft-com:office:word" xmlns:w="http://schemas.openxmlformats.org/wordprocessingml/2006/main" xmlns:w14="http://schemas.microsoft.com/office/word/2010/wordml" xmlns:w15="http://schemas.microsoft.com/office/word/2012/wordml" xmlns:w16cid="http://schemas.microsoft.com/office/word/2016/wordml/cid" xmlns:w16se="http://schemas.microsoft.com/office/word/2015/wordml/symex" xmlns:wpg="http://schemas.microsoft.com/office/word/2010/wordprocessingGroup" xmlns:wpi="http://schemas.microsoft.com/office/word/2010/wordprocessingInk" xmlns:wne="http://schemas.microsoft.com/office/word/2006/wordml" xmlns:wps="http://schemas.microsoft.com/office/word/2010/wordprocessingShape" mc:Ignorable="w14 w15 w16se w16cid wp14">
+<w:numbering xmlns:wpc="http://schemas.microsoft.com/office/word/2010/wordprocessingCanvas" xmlns:cx="http://schemas.microsoft.com/office/drawing/2014/chartex" xmlns:cx1="http://schemas.microsoft.com/office/drawing/2015/9/8/chartex" xmlns:cx2="http://schemas.microsoft.com/office/drawing/2015/10/21/chartex" xmlns:cx3="http://schemas.microsoft.com/office/drawing/2016/5/9/chartex" xmlns:cx4="http://schemas.microsoft.com/office/drawing/2016/5/10/chartex" xmlns:cx5="http://schemas.microsoft.com/office/drawing/2016/5/11/chartex" xmlns:cx6="http://schemas.microsoft.com/office/drawing/2016/5/12/chartex" xmlns:cx7="http://schemas.microsoft.com/office/drawing/2016/5/13/chartex" xmlns:cx8="http://schemas.microsoft.com/office/drawing/2016/5/14/chartex" xmlns:mc="http://schemas.openxmlformats.org/markup-compatibility/2006" xmlns:aink="http://schemas.microsoft.com/office/drawing/2016/ink" xmlns:am3d="http://schemas.microsoft.com/office/drawing/2017/model3d" xmlns:o="urn:schemas-microsoft-com:office:office" xmlns:oel="http://schemas.microsoft.com/office/2019/extlst" xmlns:r="http://schemas.openxmlformats.org/officeDocument/2006/relationships" xmlns:m="http://schemas.openxmlformats.org/officeDocument/2006/math" xmlns:v="urn:schemas-microsoft-com:vml" xmlns:wp14="http://schemas.microsoft.com/office/word/2010/wordprocessingDrawing" xmlns:wp="http://schemas.openxmlformats.org/drawingml/2006/wordprocessingDrawing" xmlns:w10="urn:schemas-microsoft-com:office:word" xmlns:w="http://schemas.openxmlformats.org/wordprocessingml/2006/main" xmlns:w14="http://schemas.microsoft.com/office/word/2010/wordml" xmlns:w15="http://schemas.microsoft.com/office/word/2012/wordml" xmlns:w16cex="http://schemas.microsoft.com/office/word/2018/wordml/cex" xmlns:w16cid="http://schemas.microsoft.com/office/word/2016/wordml/cid" xmlns:w16="http://schemas.microsoft.com/office/word/2018/wordml" xmlns:w16du="http://schemas.microsoft.com/office/word/2023/wordml/word16du" xmlns:w16sdtdh="http://schemas.microsoft.com/office/word/2020/wordml/sdtdatahash" xmlns:w16se="http://schemas.microsoft.com/office/word/2015/wordml/symex" xmlns:wpg="http://schemas.microsoft.com/office/word/2010/wordprocessingGroup" xmlns:wpi="http://schemas.microsoft.com/office/word/2010/wordprocessingInk" xmlns:wne="http://schemas.microsoft.com/office/word/2006/wordml" xmlns:wps="http://schemas.microsoft.com/office/word/2010/wordprocessingShape" mc:Ignorable="w14 w15 w16se w16cid w16 w16cex w16sdtdh w16du wp14">
   <w:abstractNum w:abstractNumId="0" w15:restartNumberingAfterBreak="0">
     <w:nsid w:val="21323A19"/>
     <w:multiLevelType w:val="multilevel"/>
@@ -1306,7 +1262,7 @@
     <w:lvl w:ilvl="2">
       <w:start w:val="1"/>
       <w:numFmt w:val="decimal"/>
-      <w:pStyle w:val="Heading3"/>
+      <w:pStyle w:val="Ttulo3"/>
       <w:lvlText w:val="%3."/>
       <w:lvlJc w:val="left"/>
       <w:pPr>
@@ -1322,7 +1278,7 @@
     <w:lvl w:ilvl="3">
       <w:start w:val="1"/>
       <w:numFmt w:val="lowerLetter"/>
-      <w:pStyle w:val="Heading4"/>
+      <w:pStyle w:val="Ttulo4"/>
       <w:lvlText w:val="%4)"/>
       <w:lvlJc w:val="left"/>
       <w:pPr>
@@ -1338,7 +1294,7 @@
     <w:lvl w:ilvl="4">
       <w:start w:val="1"/>
       <w:numFmt w:val="decimal"/>
-      <w:pStyle w:val="Heading5"/>
+      <w:pStyle w:val="Ttulo5"/>
       <w:lvlText w:val="(%5)"/>
       <w:lvlJc w:val="left"/>
       <w:pPr>
@@ -1354,7 +1310,7 @@
     <w:lvl w:ilvl="5">
       <w:start w:val="1"/>
       <w:numFmt w:val="lowerLetter"/>
-      <w:pStyle w:val="Heading6"/>
+      <w:pStyle w:val="Ttulo6"/>
       <w:lvlText w:val="(%6)"/>
       <w:lvlJc w:val="left"/>
       <w:pPr>
@@ -1370,7 +1326,7 @@
     <w:lvl w:ilvl="6">
       <w:start w:val="1"/>
       <w:numFmt w:val="lowerRoman"/>
-      <w:pStyle w:val="Heading7"/>
+      <w:pStyle w:val="Ttulo7"/>
       <w:lvlText w:val="(%7)"/>
       <w:lvlJc w:val="left"/>
       <w:pPr>
@@ -1386,7 +1342,7 @@
     <w:lvl w:ilvl="7">
       <w:start w:val="1"/>
       <w:numFmt w:val="lowerLetter"/>
-      <w:pStyle w:val="Heading8"/>
+      <w:pStyle w:val="Ttulo8"/>
       <w:lvlText w:val="(%8)"/>
       <w:lvlJc w:val="left"/>
       <w:pPr>
@@ -1402,7 +1358,7 @@
     <w:lvl w:ilvl="8">
       <w:start w:val="1"/>
       <w:numFmt w:val="lowerRoman"/>
-      <w:pStyle w:val="Heading9"/>
+      <w:pStyle w:val="Ttulo9"/>
       <w:lvlText w:val="(%9)"/>
       <w:lvlJc w:val="left"/>
       <w:pPr>
@@ -1416,32 +1372,32 @@
       </w:rPr>
     </w:lvl>
   </w:abstractNum>
-  <w:num w:numId="1">
+  <w:num w:numId="1" w16cid:durableId="1635285238">
     <w:abstractNumId w:val="0"/>
   </w:num>
-  <w:num w:numId="2">
+  <w:num w:numId="2" w16cid:durableId="2111462032">
     <w:abstractNumId w:val="0"/>
   </w:num>
-  <w:num w:numId="3">
+  <w:num w:numId="3" w16cid:durableId="675108970">
     <w:abstractNumId w:val="0"/>
   </w:num>
-  <w:num w:numId="4">
+  <w:num w:numId="4" w16cid:durableId="734821755">
     <w:abstractNumId w:val="0"/>
   </w:num>
-  <w:num w:numId="5">
+  <w:num w:numId="5" w16cid:durableId="1315527637">
     <w:abstractNumId w:val="0"/>
   </w:num>
-  <w:num w:numId="6">
+  <w:num w:numId="6" w16cid:durableId="548497835">
     <w:abstractNumId w:val="0"/>
   </w:num>
-  <w:num w:numId="7">
+  <w:num w:numId="7" w16cid:durableId="1552304052">
     <w:abstractNumId w:val="0"/>
   </w:num>
 </w:numbering>
 </file>
 
 <file path=word/styles.xml><?xml version="1.0" encoding="utf-8"?>
-<w:styles xmlns:mc="http://schemas.openxmlformats.org/markup-compatibility/2006" xmlns:r="http://schemas.openxmlformats.org/officeDocument/2006/relationships" xmlns:w="http://schemas.openxmlformats.org/wordprocessingml/2006/main" xmlns:w14="http://schemas.microsoft.com/office/word/2010/wordml" xmlns:w15="http://schemas.microsoft.com/office/word/2012/wordml" xmlns:w16cid="http://schemas.microsoft.com/office/word/2016/wordml/cid" xmlns:w16se="http://schemas.microsoft.com/office/word/2015/wordml/symex" mc:Ignorable="w14 w15 w16se w16cid">
+<w:styles xmlns:mc="http://schemas.openxmlformats.org/markup-compatibility/2006" xmlns:r="http://schemas.openxmlformats.org/officeDocument/2006/relationships" xmlns:w="http://schemas.openxmlformats.org/wordprocessingml/2006/main" xmlns:w14="http://schemas.microsoft.com/office/word/2010/wordml" xmlns:w15="http://schemas.microsoft.com/office/word/2012/wordml" xmlns:w16cex="http://schemas.microsoft.com/office/word/2018/wordml/cex" xmlns:w16cid="http://schemas.microsoft.com/office/word/2016/wordml/cid" xmlns:w16="http://schemas.microsoft.com/office/word/2018/wordml" xmlns:w16du="http://schemas.microsoft.com/office/word/2023/wordml/word16du" xmlns:w16sdtdh="http://schemas.microsoft.com/office/word/2020/wordml/sdtdatahash" xmlns:w16se="http://schemas.microsoft.com/office/word/2015/wordml/symex" mc:Ignorable="w14 w15 w16se w16cid w16 w16cex w16sdtdh w16du">
   <w:docDefaults>
     <w:rPrDefault>
       <w:rPr>
@@ -1451,7 +1407,7 @@
     </w:rPrDefault>
     <w:pPrDefault/>
   </w:docDefaults>
-  <w:latentStyles w:defLockedState="0" w:defUIPriority="99" w:defSemiHidden="0" w:defUnhideWhenUsed="0" w:defQFormat="0" w:count="375">
+  <w:latentStyles w:defLockedState="0" w:defUIPriority="99" w:defSemiHidden="0" w:defUnhideWhenUsed="0" w:defQFormat="0" w:count="376">
     <w:lsdException w:name="Normal" w:uiPriority="0" w:qFormat="1"/>
     <w:lsdException w:name="heading 1" w:uiPriority="0" w:qFormat="1"/>
     <w:lsdException w:name="heading 2" w:semiHidden="1" w:uiPriority="0" w:unhideWhenUsed="1" w:qFormat="1"/>
@@ -1606,7 +1562,7 @@
     <w:lsdException w:name="Table Web 2" w:semiHidden="1" w:unhideWhenUsed="1"/>
     <w:lsdException w:name="Table Web 3" w:semiHidden="1" w:unhideWhenUsed="1"/>
     <w:lsdException w:name="Balloon Text" w:semiHidden="1" w:unhideWhenUsed="1"/>
-    <w:lsdException w:name="Table Grid" w:semiHidden="1" w:uiPriority="59" w:unhideWhenUsed="1"/>
+    <w:lsdException w:name="Table Grid" w:uiPriority="59"/>
     <w:lsdException w:name="Table Theme" w:semiHidden="1" w:unhideWhenUsed="1"/>
     <w:lsdException w:name="Placeholder Text" w:semiHidden="1"/>
     <w:lsdException w:name="No Spacing" w:uiPriority="1" w:qFormat="1"/>
@@ -1827,6 +1783,7 @@
     <w:lsdException w:name="Smart Hyperlink" w:semiHidden="1" w:unhideWhenUsed="1"/>
     <w:lsdException w:name="Hashtag" w:semiHidden="1" w:unhideWhenUsed="1"/>
     <w:lsdException w:name="Unresolved Mention" w:semiHidden="1" w:unhideWhenUsed="1"/>
+    <w:lsdException w:name="Smart Link" w:semiHidden="1" w:unhideWhenUsed="1"/>
   </w:latentStyles>
   <w:style w:type="paragraph" w:default="1" w:styleId="Normal">
     <w:name w:val="Normal"/>
@@ -1836,11 +1793,11 @@
       <w:lang w:val="en-GB"/>
     </w:rPr>
   </w:style>
-  <w:style w:type="paragraph" w:styleId="Heading1">
+  <w:style w:type="paragraph" w:styleId="Ttulo1">
     <w:name w:val="heading 1"/>
     <w:basedOn w:val="Normal"/>
     <w:next w:val="Normal"/>
-    <w:link w:val="Heading1Char"/>
+    <w:link w:val="Ttulo1Carter"/>
     <w:qFormat/>
     <w:rsid w:val="00931061"/>
     <w:pPr>
@@ -1859,11 +1816,11 @@
       <w:lang w:val="pt-PT"/>
     </w:rPr>
   </w:style>
-  <w:style w:type="paragraph" w:styleId="Heading2">
+  <w:style w:type="paragraph" w:styleId="Ttulo2">
     <w:name w:val="heading 2"/>
     <w:basedOn w:val="Normal"/>
     <w:next w:val="Normal"/>
-    <w:link w:val="Heading2Char"/>
+    <w:link w:val="Ttulo2Carter"/>
     <w:qFormat/>
     <w:rsid w:val="00931061"/>
     <w:pPr>
@@ -1878,11 +1835,11 @@
       <w:lang w:val="pt-PT"/>
     </w:rPr>
   </w:style>
-  <w:style w:type="paragraph" w:styleId="Heading3">
+  <w:style w:type="paragraph" w:styleId="Ttulo3">
     <w:name w:val="heading 3"/>
     <w:basedOn w:val="Normal"/>
     <w:next w:val="Normal"/>
-    <w:link w:val="Heading3Char"/>
+    <w:link w:val="Ttulo3Carter"/>
     <w:qFormat/>
     <w:rsid w:val="00931061"/>
     <w:pPr>
@@ -1902,11 +1859,11 @@
       <w:szCs w:val="26"/>
     </w:rPr>
   </w:style>
-  <w:style w:type="paragraph" w:styleId="Heading4">
+  <w:style w:type="paragraph" w:styleId="Ttulo4">
     <w:name w:val="heading 4"/>
     <w:basedOn w:val="Normal"/>
     <w:next w:val="Normal"/>
-    <w:link w:val="Heading4Char"/>
+    <w:link w:val="Ttulo4Carter"/>
     <w:qFormat/>
     <w:rsid w:val="00931061"/>
     <w:pPr>
@@ -1925,11 +1882,11 @@
       <w:szCs w:val="28"/>
     </w:rPr>
   </w:style>
-  <w:style w:type="paragraph" w:styleId="Heading5">
+  <w:style w:type="paragraph" w:styleId="Ttulo5">
     <w:name w:val="heading 5"/>
     <w:basedOn w:val="Normal"/>
     <w:next w:val="Normal"/>
-    <w:link w:val="Heading5Char"/>
+    <w:link w:val="Ttulo5Carter"/>
     <w:qFormat/>
     <w:rsid w:val="00931061"/>
     <w:pPr>
@@ -1949,11 +1906,11 @@
       <w:szCs w:val="26"/>
     </w:rPr>
   </w:style>
-  <w:style w:type="paragraph" w:styleId="Heading6">
+  <w:style w:type="paragraph" w:styleId="Ttulo6">
     <w:name w:val="heading 6"/>
     <w:basedOn w:val="Normal"/>
     <w:next w:val="Normal"/>
-    <w:link w:val="Heading6Char"/>
+    <w:link w:val="Ttulo6Carter"/>
     <w:qFormat/>
     <w:rsid w:val="00931061"/>
     <w:pPr>
@@ -1971,11 +1928,11 @@
       <w:szCs w:val="22"/>
     </w:rPr>
   </w:style>
-  <w:style w:type="paragraph" w:styleId="Heading7">
+  <w:style w:type="paragraph" w:styleId="Ttulo7">
     <w:name w:val="heading 7"/>
     <w:basedOn w:val="Normal"/>
     <w:next w:val="Normal"/>
-    <w:link w:val="Heading7Char"/>
+    <w:link w:val="Ttulo7Carter"/>
     <w:qFormat/>
     <w:rsid w:val="00931061"/>
     <w:pPr>
@@ -1991,11 +1948,11 @@
       <w:szCs w:val="24"/>
     </w:rPr>
   </w:style>
-  <w:style w:type="paragraph" w:styleId="Heading8">
+  <w:style w:type="paragraph" w:styleId="Ttulo8">
     <w:name w:val="heading 8"/>
     <w:basedOn w:val="Normal"/>
     <w:next w:val="Normal"/>
-    <w:link w:val="Heading8Char"/>
+    <w:link w:val="Ttulo8Carter"/>
     <w:qFormat/>
     <w:rsid w:val="00931061"/>
     <w:pPr>
@@ -2013,11 +1970,11 @@
       <w:szCs w:val="24"/>
     </w:rPr>
   </w:style>
-  <w:style w:type="paragraph" w:styleId="Heading9">
+  <w:style w:type="paragraph" w:styleId="Ttulo9">
     <w:name w:val="heading 9"/>
     <w:basedOn w:val="Normal"/>
     <w:next w:val="Normal"/>
-    <w:link w:val="Heading9Char"/>
+    <w:link w:val="Ttulo9Carter"/>
     <w:qFormat/>
     <w:rsid w:val="00931061"/>
     <w:pPr>
@@ -2034,13 +1991,13 @@
       <w:szCs w:val="22"/>
     </w:rPr>
   </w:style>
-  <w:style w:type="character" w:default="1" w:styleId="DefaultParagraphFont">
+  <w:style w:type="character" w:default="1" w:styleId="Tipodeletrapredefinidodopargrafo">
     <w:name w:val="Default Paragraph Font"/>
     <w:uiPriority w:val="1"/>
     <w:semiHidden/>
     <w:unhideWhenUsed/>
   </w:style>
-  <w:style w:type="table" w:default="1" w:styleId="TableNormal">
+  <w:style w:type="table" w:default="1" w:styleId="Tabelanormal">
     <w:name w:val="Normal Table"/>
     <w:uiPriority w:val="99"/>
     <w:semiHidden/>
@@ -2055,25 +2012,25 @@
       </w:tblCellMar>
     </w:tblPr>
   </w:style>
-  <w:style w:type="numbering" w:default="1" w:styleId="NoList">
+  <w:style w:type="numbering" w:default="1" w:styleId="Semlista">
     <w:name w:val="No List"/>
     <w:uiPriority w:val="99"/>
     <w:semiHidden/>
     <w:unhideWhenUsed/>
   </w:style>
-  <w:style w:type="character" w:customStyle="1" w:styleId="Heading1Char">
-    <w:name w:val="Heading 1 Char"/>
-    <w:link w:val="Heading1"/>
+  <w:style w:type="character" w:customStyle="1" w:styleId="Ttulo1Carter">
+    <w:name w:val="Título 1 Caráter"/>
+    <w:link w:val="Ttulo1"/>
     <w:rsid w:val="00931061"/>
     <w:rPr>
       <w:b/>
       <w:lang w:val="pt-PT"/>
     </w:rPr>
   </w:style>
-  <w:style w:type="character" w:customStyle="1" w:styleId="Heading2Char">
-    <w:name w:val="Heading 2 Char"/>
-    <w:basedOn w:val="DefaultParagraphFont"/>
-    <w:link w:val="Heading2"/>
+  <w:style w:type="character" w:customStyle="1" w:styleId="Ttulo2Carter">
+    <w:name w:val="Título 2 Caráter"/>
+    <w:basedOn w:val="Tipodeletrapredefinidodopargrafo"/>
+    <w:link w:val="Ttulo2"/>
     <w:rsid w:val="00931061"/>
     <w:rPr>
       <w:b/>
@@ -2081,10 +2038,10 @@
       <w:lang w:val="pt-PT"/>
     </w:rPr>
   </w:style>
-  <w:style w:type="character" w:customStyle="1" w:styleId="Heading3Char">
-    <w:name w:val="Heading 3 Char"/>
-    <w:basedOn w:val="DefaultParagraphFont"/>
-    <w:link w:val="Heading3"/>
+  <w:style w:type="character" w:customStyle="1" w:styleId="Ttulo3Carter">
+    <w:name w:val="Título 3 Caráter"/>
+    <w:basedOn w:val="Tipodeletrapredefinidodopargrafo"/>
+    <w:link w:val="Ttulo3"/>
     <w:rsid w:val="00931061"/>
     <w:rPr>
       <w:rFonts w:ascii="Arial" w:hAnsi="Arial" w:cs="Arial"/>
@@ -2095,10 +2052,10 @@
       <w:lang w:val="en-GB"/>
     </w:rPr>
   </w:style>
-  <w:style w:type="character" w:customStyle="1" w:styleId="Heading4Char">
-    <w:name w:val="Heading 4 Char"/>
-    <w:basedOn w:val="DefaultParagraphFont"/>
-    <w:link w:val="Heading4"/>
+  <w:style w:type="character" w:customStyle="1" w:styleId="Ttulo4Carter">
+    <w:name w:val="Título 4 Caráter"/>
+    <w:basedOn w:val="Tipodeletrapredefinidodopargrafo"/>
+    <w:link w:val="Ttulo4"/>
     <w:rsid w:val="00931061"/>
     <w:rPr>
       <w:b/>
@@ -2108,10 +2065,10 @@
       <w:lang w:val="en-GB"/>
     </w:rPr>
   </w:style>
-  <w:style w:type="character" w:customStyle="1" w:styleId="Heading5Char">
-    <w:name w:val="Heading 5 Char"/>
-    <w:basedOn w:val="DefaultParagraphFont"/>
-    <w:link w:val="Heading5"/>
+  <w:style w:type="character" w:customStyle="1" w:styleId="Ttulo5Carter">
+    <w:name w:val="Título 5 Caráter"/>
+    <w:basedOn w:val="Tipodeletrapredefinidodopargrafo"/>
+    <w:link w:val="Ttulo5"/>
     <w:rsid w:val="00931061"/>
     <w:rPr>
       <w:b/>
@@ -2123,10 +2080,10 @@
       <w:lang w:val="en-GB"/>
     </w:rPr>
   </w:style>
-  <w:style w:type="character" w:customStyle="1" w:styleId="Heading6Char">
-    <w:name w:val="Heading 6 Char"/>
-    <w:basedOn w:val="DefaultParagraphFont"/>
-    <w:link w:val="Heading6"/>
+  <w:style w:type="character" w:customStyle="1" w:styleId="Ttulo6Carter">
+    <w:name w:val="Título 6 Caráter"/>
+    <w:basedOn w:val="Tipodeletrapredefinidodopargrafo"/>
+    <w:link w:val="Ttulo6"/>
     <w:rsid w:val="00931061"/>
     <w:rPr>
       <w:b/>
@@ -2136,10 +2093,10 @@
       <w:lang w:val="en-GB"/>
     </w:rPr>
   </w:style>
-  <w:style w:type="character" w:customStyle="1" w:styleId="Heading7Char">
-    <w:name w:val="Heading 7 Char"/>
-    <w:basedOn w:val="DefaultParagraphFont"/>
-    <w:link w:val="Heading7"/>
+  <w:style w:type="character" w:customStyle="1" w:styleId="Ttulo7Carter">
+    <w:name w:val="Título 7 Caráter"/>
+    <w:basedOn w:val="Tipodeletrapredefinidodopargrafo"/>
+    <w:link w:val="Ttulo7"/>
     <w:rsid w:val="00931061"/>
     <w:rPr>
       <w:sz w:val="24"/>
@@ -2147,10 +2104,10 @@
       <w:lang w:val="en-GB"/>
     </w:rPr>
   </w:style>
-  <w:style w:type="character" w:customStyle="1" w:styleId="Heading8Char">
-    <w:name w:val="Heading 8 Char"/>
-    <w:basedOn w:val="DefaultParagraphFont"/>
-    <w:link w:val="Heading8"/>
+  <w:style w:type="character" w:customStyle="1" w:styleId="Ttulo8Carter">
+    <w:name w:val="Título 8 Caráter"/>
+    <w:basedOn w:val="Tipodeletrapredefinidodopargrafo"/>
+    <w:link w:val="Ttulo8"/>
     <w:rsid w:val="00931061"/>
     <w:rPr>
       <w:i/>
@@ -2160,10 +2117,10 @@
       <w:lang w:val="en-GB"/>
     </w:rPr>
   </w:style>
-  <w:style w:type="character" w:customStyle="1" w:styleId="Heading9Char">
-    <w:name w:val="Heading 9 Char"/>
-    <w:basedOn w:val="DefaultParagraphFont"/>
-    <w:link w:val="Heading9"/>
+  <w:style w:type="character" w:customStyle="1" w:styleId="Ttulo9Carter">
+    <w:name w:val="Título 9 Caráter"/>
+    <w:basedOn w:val="Tipodeletrapredefinidodopargrafo"/>
+    <w:link w:val="Ttulo9"/>
     <w:rsid w:val="00931061"/>
     <w:rPr>
       <w:rFonts w:ascii="Arial" w:hAnsi="Arial" w:cs="Arial"/>
@@ -2172,7 +2129,7 @@
       <w:lang w:val="en-GB"/>
     </w:rPr>
   </w:style>
-  <w:style w:type="paragraph" w:styleId="Caption">
+  <w:style w:type="paragraph" w:styleId="Legenda">
     <w:name w:val="caption"/>
     <w:basedOn w:val="Normal"/>
     <w:next w:val="Normal"/>
@@ -2191,9 +2148,9 @@
       <w:lang w:val="pt-PT"/>
     </w:rPr>
   </w:style>
-  <w:style w:type="character" w:styleId="Hyperlink">
+  <w:style w:type="character" w:styleId="Hiperligao">
     <w:name w:val="Hyperlink"/>
-    <w:basedOn w:val="DefaultParagraphFont"/>
+    <w:basedOn w:val="Tipodeletrapredefinidodopargrafo"/>
     <w:uiPriority w:val="99"/>
     <w:unhideWhenUsed/>
     <w:rsid w:val="003A1AB1"/>
@@ -2202,9 +2159,9 @@
       <w:u w:val="single"/>
     </w:rPr>
   </w:style>
-  <w:style w:type="character" w:styleId="FollowedHyperlink">
+  <w:style w:type="character" w:styleId="Hiperligaovisitada">
     <w:name w:val="FollowedHyperlink"/>
-    <w:basedOn w:val="DefaultParagraphFont"/>
+    <w:basedOn w:val="Tipodeletrapredefinidodopargrafo"/>
     <w:uiPriority w:val="99"/>
     <w:semiHidden/>
     <w:unhideWhenUsed/>
@@ -2214,10 +2171,10 @@
       <w:u w:val="single"/>
     </w:rPr>
   </w:style>
-  <w:style w:type="paragraph" w:styleId="BodyText">
+  <w:style w:type="paragraph" w:styleId="Corpodetexto">
     <w:name w:val="Body Text"/>
     <w:basedOn w:val="Normal"/>
-    <w:link w:val="BodyTextChar"/>
+    <w:link w:val="CorpodetextoCarter"/>
     <w:uiPriority w:val="99"/>
     <w:unhideWhenUsed/>
     <w:rsid w:val="009B189E"/>
@@ -2230,10 +2187,10 @@
       <w:lang w:val="en-US"/>
     </w:rPr>
   </w:style>
-  <w:style w:type="character" w:customStyle="1" w:styleId="BodyTextChar">
-    <w:name w:val="Body Text Char"/>
-    <w:basedOn w:val="DefaultParagraphFont"/>
-    <w:link w:val="BodyText"/>
+  <w:style w:type="character" w:customStyle="1" w:styleId="CorpodetextoCarter">
+    <w:name w:val="Corpo de texto Caráter"/>
+    <w:basedOn w:val="Tipodeletrapredefinidodopargrafo"/>
+    <w:link w:val="Corpodetexto"/>
     <w:uiPriority w:val="99"/>
     <w:rsid w:val="009B189E"/>
     <w:rPr>
@@ -2241,9 +2198,9 @@
       <w:sz w:val="24"/>
     </w:rPr>
   </w:style>
-  <w:style w:type="character" w:styleId="UnresolvedMention">
+  <w:style w:type="character" w:styleId="MenoNoResolvida">
     <w:name w:val="Unresolved Mention"/>
-    <w:basedOn w:val="DefaultParagraphFont"/>
+    <w:basedOn w:val="Tipodeletrapredefinidodopargrafo"/>
     <w:uiPriority w:val="99"/>
     <w:semiHidden/>
     <w:unhideWhenUsed/>
@@ -2542,6 +2499,15 @@
 </file>
 
 <file path=customXml/item1.xml><?xml version="1.0" encoding="utf-8"?>
+<?mso-contentType ?>
+<FormTemplates xmlns="http://schemas.microsoft.com/sharepoint/v3/contenttype/forms">
+  <Display>DocumentLibraryForm</Display>
+  <Edit>DocumentLibraryForm</Edit>
+  <New>DocumentLibraryForm</New>
+</FormTemplates>
+</file>
+
+<file path=customXml/item2.xml><?xml version="1.0" encoding="utf-8"?>
 <ct:contentTypeSchema xmlns:ct="http://schemas.microsoft.com/office/2006/metadata/contentType" xmlns:ma="http://schemas.microsoft.com/office/2006/metadata/properties/metaAttributes" ct:_="" ma:_="" ma:contentTypeName="Document" ma:contentTypeID="0x010100D8277BE806F8644AAC332864490B5556" ma:contentTypeVersion="14" ma:contentTypeDescription="Create a new document." ma:contentTypeScope="" ma:versionID="64d6c1142d8906c885326692761b5d4f">
   <xsd:schema xmlns:xsd="http://www.w3.org/2001/XMLSchema" xmlns:xs="http://www.w3.org/2001/XMLSchema" xmlns:p="http://schemas.microsoft.com/office/2006/metadata/properties" xmlns:ns3="dd1301d2-a588-4738-8532-d163c2a499a8" xmlns:ns4="faf4ab63-fcbf-4ed6-89b2-7643d1acc9b8" targetNamespace="http://schemas.microsoft.com/office/2006/metadata/properties" ma:root="true" ma:fieldsID="66b9b41d886098ceae54d07c1b8dc774" ns3:_="" ns4:_="">
     <xsd:import namespace="dd1301d2-a588-4738-8532-d163c2a499a8"/>
@@ -2770,15 +2736,6 @@
 </ct:contentTypeSchema>
 </file>
 
-<file path=customXml/item2.xml><?xml version="1.0" encoding="utf-8"?>
-<?mso-contentType ?>
-<FormTemplates xmlns="http://schemas.microsoft.com/sharepoint/v3/contenttype/forms">
-  <Display>DocumentLibraryForm</Display>
-  <Edit>DocumentLibraryForm</Edit>
-  <New>DocumentLibraryForm</New>
-</FormTemplates>
-</file>
-
 <file path=customXml/item3.xml><?xml version="1.0" encoding="utf-8"?>
 <p:properties xmlns:p="http://schemas.microsoft.com/office/2006/metadata/properties" xmlns:xsi="http://www.w3.org/2001/XMLSchema-instance" xmlns:pc="http://schemas.microsoft.com/office/infopath/2007/PartnerControls">
   <documentManagement/>
@@ -2786,6 +2743,14 @@
 </file>
 
 <file path=customXml/itemProps1.xml><?xml version="1.0" encoding="utf-8"?>
+<ds:datastoreItem xmlns:ds="http://schemas.openxmlformats.org/officeDocument/2006/customXml" ds:itemID="{6433A5C3-CD2C-4EA3-AB89-99A24AB95DE9}">
+  <ds:schemaRefs>
+    <ds:schemaRef ds:uri="http://schemas.microsoft.com/sharepoint/v3/contenttype/forms"/>
+  </ds:schemaRefs>
+</ds:datastoreItem>
+</file>
+
+<file path=customXml/itemProps2.xml><?xml version="1.0" encoding="utf-8"?>
 <ds:datastoreItem xmlns:ds="http://schemas.openxmlformats.org/officeDocument/2006/customXml" ds:itemID="{D0DE7B5B-1689-4890-B969-DA1FE7E1DEBF}">
   <ds:schemaRefs>
     <ds:schemaRef ds:uri="http://schemas.microsoft.com/office/2006/metadata/contentType"/>
@@ -2804,27 +2769,11 @@
 </ds:datastoreItem>
 </file>
 
-<file path=customXml/itemProps2.xml><?xml version="1.0" encoding="utf-8"?>
-<ds:datastoreItem xmlns:ds="http://schemas.openxmlformats.org/officeDocument/2006/customXml" ds:itemID="{6433A5C3-CD2C-4EA3-AB89-99A24AB95DE9}">
-  <ds:schemaRefs>
-    <ds:schemaRef ds:uri="http://schemas.microsoft.com/sharepoint/v3/contenttype/forms"/>
-  </ds:schemaRefs>
-</ds:datastoreItem>
-</file>
-
 <file path=customXml/itemProps3.xml><?xml version="1.0" encoding="utf-8"?>
 <ds:datastoreItem xmlns:ds="http://schemas.openxmlformats.org/officeDocument/2006/customXml" ds:itemID="{3F022A0F-DCC5-46F3-90DA-302B32ACC7BF}">
   <ds:schemaRefs>
-    <ds:schemaRef ds:uri="faf4ab63-fcbf-4ed6-89b2-7643d1acc9b8"/>
-    <ds:schemaRef ds:uri="dd1301d2-a588-4738-8532-d163c2a499a8"/>
-    <ds:schemaRef ds:uri="http://schemas.microsoft.com/office/2006/documentManagement/types"/>
-    <ds:schemaRef ds:uri="http://www.w3.org/XML/1998/namespace"/>
     <ds:schemaRef ds:uri="http://schemas.microsoft.com/office/2006/metadata/properties"/>
-    <ds:schemaRef ds:uri="http://purl.org/dc/elements/1.1/"/>
-    <ds:schemaRef ds:uri="http://purl.org/dc/terms/"/>
-    <ds:schemaRef ds:uri="http://schemas.openxmlformats.org/package/2006/metadata/core-properties"/>
     <ds:schemaRef ds:uri="http://schemas.microsoft.com/office/infopath/2007/PartnerControls"/>
-    <ds:schemaRef ds:uri="http://purl.org/dc/dcmitype/"/>
   </ds:schemaRefs>
 </ds:datastoreItem>
 </file>